--- a/DataMining/hw4/DataMiningHW4Log.docx
+++ b/DataMining/hw4/DataMiningHW4Log.docx
@@ -455,57 +455,1832 @@
         </w:rPr>
         <w:t>Step 3: Creating the confusion matrices takes a long time because of how much data there is in the titanic data set, so for testing purposes we used a portion of the data</w:t>
       </w:r>
+    </w:p>
+    <w:p>
+      <w:pPr>
+        <w:pStyle w:val="NoSpacing"/>
+        <w:rPr>
+          <w:rFonts w:ascii="Times New Roman" w:hAnsi="Times New Roman" w:cs="Times New Roman"/>
+          <w:sz w:val="24"/>
+          <w:szCs w:val="24"/>
+        </w:rPr>
+      </w:pPr>
+    </w:p>
+    <w:p>
+      <w:pPr>
+        <w:pStyle w:val="NoSpacing"/>
+        <w:rPr>
+          <w:rFonts w:ascii="Times New Roman" w:hAnsi="Times New Roman" w:cs="Times New Roman"/>
+          <w:b/>
+          <w:sz w:val="24"/>
+          <w:szCs w:val="24"/>
+        </w:rPr>
+      </w:pPr>
+      <w:r>
+        <w:rPr>
+          <w:rFonts w:ascii="Times New Roman" w:hAnsi="Times New Roman" w:cs="Times New Roman"/>
+          <w:b/>
+          <w:sz w:val="24"/>
+          <w:szCs w:val="24"/>
+        </w:rPr>
+        <w:t>Results</w:t>
+      </w:r>
+      <w:r>
+        <w:rPr>
+          <w:rFonts w:ascii="Times New Roman" w:hAnsi="Times New Roman" w:cs="Times New Roman"/>
+          <w:b/>
+          <w:sz w:val="24"/>
+          <w:szCs w:val="24"/>
+        </w:rPr>
+        <w:t>:</w:t>
+      </w:r>
+    </w:p>
+    <w:p>
+      <w:pPr>
+        <w:pStyle w:val="NoSpacing"/>
+        <w:rPr>
+          <w:rFonts w:ascii="Courier New" w:hAnsi="Courier New" w:cs="Courier New"/>
+          <w:b/>
+          <w:sz w:val="18"/>
+          <w:szCs w:val="18"/>
+        </w:rPr>
+      </w:pPr>
+      <w:r>
+        <w:rPr>
+          <w:rFonts w:ascii="Courier New" w:hAnsi="Courier New" w:cs="Courier New"/>
+          <w:b/>
+          <w:sz w:val="18"/>
+          <w:szCs w:val="18"/>
+        </w:rPr>
+        <w:t>===========================================</w:t>
+      </w:r>
+    </w:p>
+    <w:p>
+      <w:pPr>
+        <w:pStyle w:val="NoSpacing"/>
+        <w:rPr>
+          <w:rFonts w:ascii="Courier New" w:hAnsi="Courier New" w:cs="Courier New"/>
+          <w:b/>
+          <w:sz w:val="18"/>
+          <w:szCs w:val="18"/>
+        </w:rPr>
+      </w:pPr>
+      <w:r>
+        <w:rPr>
+          <w:rFonts w:ascii="Courier New" w:hAnsi="Courier New" w:cs="Courier New"/>
+          <w:b/>
+          <w:sz w:val="18"/>
+          <w:szCs w:val="18"/>
+        </w:rPr>
+        <w:t>TEST 1: Naive Bayes MPG Classifier</w:t>
+      </w:r>
+    </w:p>
+    <w:p>
+      <w:pPr>
+        <w:pStyle w:val="NoSpacing"/>
+        <w:rPr>
+          <w:rFonts w:ascii="Courier New" w:hAnsi="Courier New" w:cs="Courier New"/>
+          <w:b/>
+          <w:sz w:val="18"/>
+          <w:szCs w:val="18"/>
+        </w:rPr>
+      </w:pPr>
+      <w:r>
+        <w:rPr>
+          <w:rFonts w:ascii="Courier New" w:hAnsi="Courier New" w:cs="Courier New"/>
+          <w:b/>
+          <w:sz w:val="18"/>
+          <w:szCs w:val="18"/>
+        </w:rPr>
+        <w:t>===========================================</w:t>
+      </w:r>
+    </w:p>
+    <w:p>
+      <w:pPr>
+        <w:pStyle w:val="NoSpacing"/>
+        <w:rPr>
+          <w:rFonts w:ascii="Courier New" w:hAnsi="Courier New" w:cs="Courier New"/>
+          <w:b/>
+          <w:sz w:val="18"/>
+          <w:szCs w:val="18"/>
+        </w:rPr>
+      </w:pPr>
+      <w:r>
+        <w:rPr>
+          <w:rFonts w:ascii="Courier New" w:hAnsi="Courier New" w:cs="Courier New"/>
+          <w:b/>
+          <w:sz w:val="18"/>
+          <w:szCs w:val="18"/>
+        </w:rPr>
+        <w:t xml:space="preserve">  predicted: 4   actual: 5</w:t>
+      </w:r>
+    </w:p>
+    <w:p>
+      <w:pPr>
+        <w:pStyle w:val="NoSpacing"/>
+        <w:rPr>
+          <w:rFonts w:ascii="Courier New" w:hAnsi="Courier New" w:cs="Courier New"/>
+          <w:b/>
+          <w:sz w:val="18"/>
+          <w:szCs w:val="18"/>
+        </w:rPr>
+      </w:pPr>
+      <w:r>
+        <w:rPr>
+          <w:rFonts w:ascii="Courier New" w:hAnsi="Courier New" w:cs="Courier New"/>
+          <w:b/>
+          <w:sz w:val="18"/>
+          <w:szCs w:val="18"/>
+        </w:rPr>
+        <w:t xml:space="preserve">  predicted: 8   actual: 9</w:t>
+      </w:r>
+    </w:p>
+    <w:p>
+      <w:pPr>
+        <w:pStyle w:val="NoSpacing"/>
+        <w:rPr>
+          <w:rFonts w:ascii="Courier New" w:hAnsi="Courier New" w:cs="Courier New"/>
+          <w:b/>
+          <w:sz w:val="18"/>
+          <w:szCs w:val="18"/>
+        </w:rPr>
+      </w:pPr>
+      <w:r>
+        <w:rPr>
+          <w:rFonts w:ascii="Courier New" w:hAnsi="Courier New" w:cs="Courier New"/>
+          <w:b/>
+          <w:sz w:val="18"/>
+          <w:szCs w:val="18"/>
+        </w:rPr>
+        <w:t xml:space="preserve">  predicted: 7   actual: 7</w:t>
+      </w:r>
+    </w:p>
+    <w:p>
+      <w:pPr>
+        <w:pStyle w:val="NoSpacing"/>
+        <w:rPr>
+          <w:rFonts w:ascii="Courier New" w:hAnsi="Courier New" w:cs="Courier New"/>
+          <w:b/>
+          <w:sz w:val="18"/>
+          <w:szCs w:val="18"/>
+        </w:rPr>
+      </w:pPr>
+      <w:r>
+        <w:rPr>
+          <w:rFonts w:ascii="Courier New" w:hAnsi="Courier New" w:cs="Courier New"/>
+          <w:b/>
+          <w:sz w:val="18"/>
+          <w:szCs w:val="18"/>
+        </w:rPr>
+        <w:t xml:space="preserve">  predicted: 2   actual: 2</w:t>
+      </w:r>
+    </w:p>
+    <w:p>
+      <w:pPr>
+        <w:pStyle w:val="NoSpacing"/>
+        <w:rPr>
+          <w:rFonts w:ascii="Courier New" w:hAnsi="Courier New" w:cs="Courier New"/>
+          <w:b/>
+          <w:sz w:val="18"/>
+          <w:szCs w:val="18"/>
+        </w:rPr>
+      </w:pPr>
+      <w:r>
+        <w:rPr>
+          <w:rFonts w:ascii="Courier New" w:hAnsi="Courier New" w:cs="Courier New"/>
+          <w:b/>
+          <w:sz w:val="18"/>
+          <w:szCs w:val="18"/>
+        </w:rPr>
+        <w:t xml:space="preserve">  predicted: 7   actual: 7</w:t>
+      </w:r>
+    </w:p>
+    <w:p>
+      <w:pPr>
+        <w:pStyle w:val="NoSpacing"/>
+        <w:rPr>
+          <w:rFonts w:ascii="Courier New" w:hAnsi="Courier New" w:cs="Courier New"/>
+          <w:b/>
+          <w:sz w:val="18"/>
+          <w:szCs w:val="18"/>
+        </w:rPr>
+      </w:pPr>
+    </w:p>
+    <w:p>
+      <w:pPr>
+        <w:pStyle w:val="NoSpacing"/>
+        <w:rPr>
+          <w:rFonts w:ascii="Courier New" w:hAnsi="Courier New" w:cs="Courier New"/>
+          <w:b/>
+          <w:sz w:val="18"/>
+          <w:szCs w:val="18"/>
+        </w:rPr>
+      </w:pPr>
+      <w:r>
+        <w:rPr>
+          <w:rFonts w:ascii="Courier New" w:hAnsi="Courier New" w:cs="Courier New"/>
+          <w:b/>
+          <w:sz w:val="18"/>
+          <w:szCs w:val="18"/>
+        </w:rPr>
+        <w:t xml:space="preserve"> For k=5 Random Subsampling:</w:t>
+      </w:r>
+    </w:p>
+    <w:p>
+      <w:pPr>
+        <w:pStyle w:val="NoSpacing"/>
+        <w:rPr>
+          <w:rFonts w:ascii="Courier New" w:hAnsi="Courier New" w:cs="Courier New"/>
+          <w:b/>
+          <w:sz w:val="18"/>
+          <w:szCs w:val="18"/>
+        </w:rPr>
+      </w:pPr>
+      <w:r>
+        <w:rPr>
+          <w:rFonts w:ascii="Courier New" w:hAnsi="Courier New" w:cs="Courier New"/>
+          <w:b/>
+          <w:sz w:val="18"/>
+          <w:szCs w:val="18"/>
+        </w:rPr>
+        <w:t xml:space="preserve"> accuracy: </w:t>
+      </w:r>
+      <w:proofErr w:type="gramStart"/>
+      <w:r>
+        <w:rPr>
+          <w:rFonts w:ascii="Courier New" w:hAnsi="Courier New" w:cs="Courier New"/>
+          <w:b/>
+          <w:sz w:val="18"/>
+          <w:szCs w:val="18"/>
+        </w:rPr>
+        <w:t>0.6 ,</w:t>
+      </w:r>
+      <w:proofErr w:type="gramEnd"/>
+      <w:r>
+        <w:rPr>
+          <w:rFonts w:ascii="Courier New" w:hAnsi="Courier New" w:cs="Courier New"/>
+          <w:b/>
+          <w:sz w:val="18"/>
+          <w:szCs w:val="18"/>
+        </w:rPr>
+        <w:t xml:space="preserve"> </w:t>
+      </w:r>
+      <w:proofErr w:type="spellStart"/>
+      <w:r>
+        <w:rPr>
+          <w:rFonts w:ascii="Courier New" w:hAnsi="Courier New" w:cs="Courier New"/>
+          <w:b/>
+          <w:sz w:val="18"/>
+          <w:szCs w:val="18"/>
+        </w:rPr>
+        <w:t>error_rate</w:t>
+      </w:r>
+      <w:proofErr w:type="spellEnd"/>
+      <w:r>
+        <w:rPr>
+          <w:rFonts w:ascii="Courier New" w:hAnsi="Courier New" w:cs="Courier New"/>
+          <w:b/>
+          <w:sz w:val="18"/>
+          <w:szCs w:val="18"/>
+        </w:rPr>
+        <w:t>: 0.4</w:t>
+      </w:r>
+    </w:p>
+    <w:p>
+      <w:pPr>
+        <w:pStyle w:val="NoSpacing"/>
+        <w:rPr>
+          <w:rFonts w:ascii="Courier New" w:hAnsi="Courier New" w:cs="Courier New"/>
+          <w:b/>
+          <w:sz w:val="18"/>
+          <w:szCs w:val="18"/>
+        </w:rPr>
+      </w:pPr>
+    </w:p>
+    <w:p>
+      <w:pPr>
+        <w:pStyle w:val="NoSpacing"/>
+        <w:rPr>
+          <w:rFonts w:ascii="Courier New" w:hAnsi="Courier New" w:cs="Courier New"/>
+          <w:b/>
+          <w:sz w:val="18"/>
+          <w:szCs w:val="18"/>
+        </w:rPr>
+      </w:pPr>
+      <w:r>
+        <w:rPr>
+          <w:rFonts w:ascii="Courier New" w:hAnsi="Courier New" w:cs="Courier New"/>
+          <w:b/>
+          <w:sz w:val="18"/>
+          <w:szCs w:val="18"/>
+        </w:rPr>
+        <w:t xml:space="preserve">  MPG    1    2    3    4    5    6    7    8    9    10    Total    Recognition (%)</w:t>
+      </w:r>
+    </w:p>
+    <w:p>
+      <w:pPr>
+        <w:pStyle w:val="NoSpacing"/>
+        <w:rPr>
+          <w:rFonts w:ascii="Courier New" w:hAnsi="Courier New" w:cs="Courier New"/>
+          <w:b/>
+          <w:sz w:val="18"/>
+          <w:szCs w:val="18"/>
+        </w:rPr>
+      </w:pPr>
+      <w:r>
+        <w:rPr>
+          <w:rFonts w:ascii="Courier New" w:hAnsi="Courier New" w:cs="Courier New"/>
+          <w:b/>
+          <w:sz w:val="18"/>
+          <w:szCs w:val="18"/>
+        </w:rPr>
+        <w:t>-----  ---  ---  ---  ---  ---  ---  ---  ---  ---  ----  -------  -----------------</w:t>
+      </w:r>
+    </w:p>
+    <w:p>
+      <w:pPr>
+        <w:pStyle w:val="NoSpacing"/>
+        <w:rPr>
+          <w:rFonts w:ascii="Courier New" w:hAnsi="Courier New" w:cs="Courier New"/>
+          <w:b/>
+          <w:sz w:val="18"/>
+          <w:szCs w:val="18"/>
+        </w:rPr>
+      </w:pPr>
+      <w:r>
+        <w:rPr>
+          <w:rFonts w:ascii="Courier New" w:hAnsi="Courier New" w:cs="Courier New"/>
+          <w:b/>
+          <w:sz w:val="18"/>
+          <w:szCs w:val="18"/>
+        </w:rPr>
+        <w:t xml:space="preserve">    1   23    2    0    0    0    0    0    0    0     0       25            92</w:t>
+      </w:r>
+    </w:p>
+    <w:p>
+      <w:pPr>
+        <w:pStyle w:val="NoSpacing"/>
+        <w:rPr>
+          <w:rFonts w:ascii="Courier New" w:hAnsi="Courier New" w:cs="Courier New"/>
+          <w:b/>
+          <w:sz w:val="18"/>
+          <w:szCs w:val="18"/>
+        </w:rPr>
+      </w:pPr>
+      <w:r>
+        <w:rPr>
+          <w:rFonts w:ascii="Courier New" w:hAnsi="Courier New" w:cs="Courier New"/>
+          <w:b/>
+          <w:sz w:val="18"/>
+          <w:szCs w:val="18"/>
+        </w:rPr>
+        <w:t xml:space="preserve">    2   12   15    1    4    0    0    0    0    0     0       32            46.875</w:t>
+      </w:r>
+    </w:p>
+    <w:p>
+      <w:pPr>
+        <w:pStyle w:val="NoSpacing"/>
+        <w:rPr>
+          <w:rFonts w:ascii="Courier New" w:hAnsi="Courier New" w:cs="Courier New"/>
+          <w:b/>
+          <w:sz w:val="18"/>
+          <w:szCs w:val="18"/>
+        </w:rPr>
+      </w:pPr>
+      <w:r>
+        <w:rPr>
+          <w:rFonts w:ascii="Courier New" w:hAnsi="Courier New" w:cs="Courier New"/>
+          <w:b/>
+          <w:sz w:val="18"/>
+          <w:szCs w:val="18"/>
+        </w:rPr>
+        <w:t xml:space="preserve">    3    5    4   10    7    0    0    0    0    0     0       26            38.4615</w:t>
+      </w:r>
+    </w:p>
+    <w:p>
+      <w:pPr>
+        <w:pStyle w:val="NoSpacing"/>
+        <w:rPr>
+          <w:rFonts w:ascii="Courier New" w:hAnsi="Courier New" w:cs="Courier New"/>
+          <w:b/>
+          <w:sz w:val="18"/>
+          <w:szCs w:val="18"/>
+        </w:rPr>
+      </w:pPr>
+      <w:r>
+        <w:rPr>
+          <w:rFonts w:ascii="Courier New" w:hAnsi="Courier New" w:cs="Courier New"/>
+          <w:b/>
+          <w:sz w:val="18"/>
+          <w:szCs w:val="18"/>
+        </w:rPr>
+        <w:t xml:space="preserve">    4    1    3   10   29    6    5    0    0    0     0       54            53.7037</w:t>
+      </w:r>
+    </w:p>
+    <w:p>
+      <w:pPr>
+        <w:pStyle w:val="NoSpacing"/>
+        <w:rPr>
+          <w:rFonts w:ascii="Courier New" w:hAnsi="Courier New" w:cs="Courier New"/>
+          <w:b/>
+          <w:sz w:val="18"/>
+          <w:szCs w:val="18"/>
+        </w:rPr>
+      </w:pPr>
+      <w:r>
+        <w:rPr>
+          <w:rFonts w:ascii="Courier New" w:hAnsi="Courier New" w:cs="Courier New"/>
+          <w:b/>
+          <w:sz w:val="18"/>
+          <w:szCs w:val="18"/>
+        </w:rPr>
+        <w:t xml:space="preserve">    5    0    0    3   13   20    9    1    0    0     0       46            43.4783</w:t>
+      </w:r>
+    </w:p>
+    <w:p>
+      <w:pPr>
+        <w:pStyle w:val="NoSpacing"/>
+        <w:rPr>
+          <w:rFonts w:ascii="Courier New" w:hAnsi="Courier New" w:cs="Courier New"/>
+          <w:b/>
+          <w:sz w:val="18"/>
+          <w:szCs w:val="18"/>
+        </w:rPr>
+      </w:pPr>
+      <w:r>
+        <w:rPr>
+          <w:rFonts w:ascii="Courier New" w:hAnsi="Courier New" w:cs="Courier New"/>
+          <w:b/>
+          <w:sz w:val="18"/>
+          <w:szCs w:val="18"/>
+        </w:rPr>
+        <w:t xml:space="preserve">    6    0    0    0    0    5   11    9    0    0     0       25            44</w:t>
+      </w:r>
+    </w:p>
+    <w:p>
+      <w:pPr>
+        <w:pStyle w:val="NoSpacing"/>
+        <w:rPr>
+          <w:rFonts w:ascii="Courier New" w:hAnsi="Courier New" w:cs="Courier New"/>
+          <w:b/>
+          <w:sz w:val="18"/>
+          <w:szCs w:val="18"/>
+        </w:rPr>
+      </w:pPr>
+      <w:r>
+        <w:rPr>
+          <w:rFonts w:ascii="Courier New" w:hAnsi="Courier New" w:cs="Courier New"/>
+          <w:b/>
+          <w:sz w:val="18"/>
+          <w:szCs w:val="18"/>
+        </w:rPr>
+        <w:t xml:space="preserve">    7    0    0    0    0    4    4   17    3    0     0       28            60.7143</w:t>
+      </w:r>
+    </w:p>
+    <w:p>
+      <w:pPr>
+        <w:pStyle w:val="NoSpacing"/>
+        <w:rPr>
+          <w:rFonts w:ascii="Courier New" w:hAnsi="Courier New" w:cs="Courier New"/>
+          <w:b/>
+          <w:sz w:val="18"/>
+          <w:szCs w:val="18"/>
+        </w:rPr>
+      </w:pPr>
+      <w:r>
+        <w:rPr>
+          <w:rFonts w:ascii="Courier New" w:hAnsi="Courier New" w:cs="Courier New"/>
+          <w:b/>
+          <w:sz w:val="18"/>
+          <w:szCs w:val="18"/>
+        </w:rPr>
+        <w:t xml:space="preserve">    8    0    0    0    0    1    0    6    8    0     0       15            53.3333</w:t>
+      </w:r>
+    </w:p>
+    <w:p>
+      <w:pPr>
+        <w:pStyle w:val="NoSpacing"/>
+        <w:rPr>
+          <w:rFonts w:ascii="Courier New" w:hAnsi="Courier New" w:cs="Courier New"/>
+          <w:b/>
+          <w:sz w:val="18"/>
+          <w:szCs w:val="18"/>
+        </w:rPr>
+      </w:pPr>
+      <w:r>
+        <w:rPr>
+          <w:rFonts w:ascii="Courier New" w:hAnsi="Courier New" w:cs="Courier New"/>
+          <w:b/>
+          <w:sz w:val="18"/>
+          <w:szCs w:val="18"/>
+        </w:rPr>
+        <w:t xml:space="preserve">    9    0    0    0    0    0    0    1    1    0     0        2             0</w:t>
+      </w:r>
+    </w:p>
+    <w:p>
+      <w:pPr>
+        <w:pStyle w:val="NoSpacing"/>
+        <w:rPr>
+          <w:rFonts w:ascii="Courier New" w:hAnsi="Courier New" w:cs="Courier New"/>
+          <w:b/>
+          <w:sz w:val="18"/>
+          <w:szCs w:val="18"/>
+        </w:rPr>
+      </w:pPr>
+      <w:r>
+        <w:rPr>
+          <w:rFonts w:ascii="Courier New" w:hAnsi="Courier New" w:cs="Courier New"/>
+          <w:b/>
+          <w:sz w:val="18"/>
+          <w:szCs w:val="18"/>
+        </w:rPr>
+        <w:t xml:space="preserve">   10    0    0    0    0    0    0    0    0    0     0        0             0</w:t>
+      </w:r>
+    </w:p>
+    <w:p>
+      <w:pPr>
+        <w:pStyle w:val="NoSpacing"/>
+        <w:rPr>
+          <w:rFonts w:ascii="Courier New" w:hAnsi="Courier New" w:cs="Courier New"/>
+          <w:b/>
+          <w:sz w:val="18"/>
+          <w:szCs w:val="18"/>
+        </w:rPr>
+      </w:pPr>
+      <w:r>
+        <w:rPr>
+          <w:rFonts w:ascii="Courier New" w:hAnsi="Courier New" w:cs="Courier New"/>
+          <w:b/>
+          <w:sz w:val="18"/>
+          <w:szCs w:val="18"/>
+        </w:rPr>
+        <w:t>===========================================</w:t>
+      </w:r>
+    </w:p>
+    <w:p>
+      <w:pPr>
+        <w:pStyle w:val="NoSpacing"/>
+        <w:rPr>
+          <w:rFonts w:ascii="Courier New" w:hAnsi="Courier New" w:cs="Courier New"/>
+          <w:b/>
+          <w:sz w:val="18"/>
+          <w:szCs w:val="18"/>
+        </w:rPr>
+      </w:pPr>
+      <w:r>
+        <w:rPr>
+          <w:rFonts w:ascii="Courier New" w:hAnsi="Courier New" w:cs="Courier New"/>
+          <w:b/>
+          <w:sz w:val="18"/>
+          <w:szCs w:val="18"/>
+        </w:rPr>
+        <w:t>TEST 2: Naive Bayes MPG Classifier</w:t>
+      </w:r>
+    </w:p>
+    <w:p>
+      <w:pPr>
+        <w:pStyle w:val="NoSpacing"/>
+        <w:rPr>
+          <w:rFonts w:ascii="Courier New" w:hAnsi="Courier New" w:cs="Courier New"/>
+          <w:b/>
+          <w:sz w:val="18"/>
+          <w:szCs w:val="18"/>
+        </w:rPr>
+      </w:pPr>
+      <w:r>
+        <w:rPr>
+          <w:rFonts w:ascii="Courier New" w:hAnsi="Courier New" w:cs="Courier New"/>
+          <w:b/>
+          <w:sz w:val="18"/>
+          <w:szCs w:val="18"/>
+        </w:rPr>
+        <w:t>===========================================</w:t>
+      </w:r>
+    </w:p>
+    <w:p>
+      <w:pPr>
+        <w:pStyle w:val="NoSpacing"/>
+        <w:rPr>
+          <w:rFonts w:ascii="Courier New" w:hAnsi="Courier New" w:cs="Courier New"/>
+          <w:b/>
+          <w:sz w:val="18"/>
+          <w:szCs w:val="18"/>
+        </w:rPr>
+      </w:pPr>
+      <w:r>
+        <w:rPr>
+          <w:rFonts w:ascii="Courier New" w:hAnsi="Courier New" w:cs="Courier New"/>
+          <w:b/>
+          <w:sz w:val="18"/>
+          <w:szCs w:val="18"/>
+        </w:rPr>
+        <w:t xml:space="preserve">  predicted: 1   actual: 1</w:t>
+      </w:r>
+    </w:p>
+    <w:p>
+      <w:pPr>
+        <w:pStyle w:val="NoSpacing"/>
+        <w:rPr>
+          <w:rFonts w:ascii="Courier New" w:hAnsi="Courier New" w:cs="Courier New"/>
+          <w:b/>
+          <w:sz w:val="18"/>
+          <w:szCs w:val="18"/>
+        </w:rPr>
+      </w:pPr>
+      <w:r>
+        <w:rPr>
+          <w:rFonts w:ascii="Courier New" w:hAnsi="Courier New" w:cs="Courier New"/>
+          <w:b/>
+          <w:sz w:val="18"/>
+          <w:szCs w:val="18"/>
+        </w:rPr>
+        <w:t xml:space="preserve">  predicted: 5   actual: 5</w:t>
+      </w:r>
+    </w:p>
+    <w:p>
+      <w:pPr>
+        <w:pStyle w:val="NoSpacing"/>
+        <w:rPr>
+          <w:rFonts w:ascii="Courier New" w:hAnsi="Courier New" w:cs="Courier New"/>
+          <w:b/>
+          <w:sz w:val="18"/>
+          <w:szCs w:val="18"/>
+        </w:rPr>
+      </w:pPr>
+      <w:r>
+        <w:rPr>
+          <w:rFonts w:ascii="Courier New" w:hAnsi="Courier New" w:cs="Courier New"/>
+          <w:b/>
+          <w:sz w:val="18"/>
+          <w:szCs w:val="18"/>
+        </w:rPr>
+        <w:t xml:space="preserve">  predicted: 4   actual: 4</w:t>
+      </w:r>
+    </w:p>
+    <w:p>
+      <w:pPr>
+        <w:pStyle w:val="NoSpacing"/>
+        <w:rPr>
+          <w:rFonts w:ascii="Courier New" w:hAnsi="Courier New" w:cs="Courier New"/>
+          <w:b/>
+          <w:sz w:val="18"/>
+          <w:szCs w:val="18"/>
+        </w:rPr>
+      </w:pPr>
+      <w:r>
+        <w:rPr>
+          <w:rFonts w:ascii="Courier New" w:hAnsi="Courier New" w:cs="Courier New"/>
+          <w:b/>
+          <w:sz w:val="18"/>
+          <w:szCs w:val="18"/>
+        </w:rPr>
+        <w:t xml:space="preserve">  predicted: 4   actual: 4</w:t>
+      </w:r>
+    </w:p>
+    <w:p>
+      <w:pPr>
+        <w:pStyle w:val="NoSpacing"/>
+        <w:rPr>
+          <w:rFonts w:ascii="Courier New" w:hAnsi="Courier New" w:cs="Courier New"/>
+          <w:b/>
+          <w:sz w:val="18"/>
+          <w:szCs w:val="18"/>
+        </w:rPr>
+      </w:pPr>
+      <w:r>
+        <w:rPr>
+          <w:rFonts w:ascii="Courier New" w:hAnsi="Courier New" w:cs="Courier New"/>
+          <w:b/>
+          <w:sz w:val="18"/>
+          <w:szCs w:val="18"/>
+        </w:rPr>
+        <w:t xml:space="preserve">  predicted: 4   actual: 2</w:t>
+      </w:r>
+    </w:p>
+    <w:p>
+      <w:pPr>
+        <w:pStyle w:val="NoSpacing"/>
+        <w:rPr>
+          <w:rFonts w:ascii="Courier New" w:hAnsi="Courier New" w:cs="Courier New"/>
+          <w:b/>
+          <w:sz w:val="18"/>
+          <w:szCs w:val="18"/>
+        </w:rPr>
+      </w:pPr>
+    </w:p>
+    <w:p>
+      <w:pPr>
+        <w:pStyle w:val="NoSpacing"/>
+        <w:rPr>
+          <w:rFonts w:ascii="Courier New" w:hAnsi="Courier New" w:cs="Courier New"/>
+          <w:b/>
+          <w:sz w:val="18"/>
+          <w:szCs w:val="18"/>
+        </w:rPr>
+      </w:pPr>
+      <w:r>
+        <w:rPr>
+          <w:rFonts w:ascii="Courier New" w:hAnsi="Courier New" w:cs="Courier New"/>
+          <w:b/>
+          <w:sz w:val="18"/>
+          <w:szCs w:val="18"/>
+        </w:rPr>
+        <w:t xml:space="preserve"> For k=5 Random Subsampling:</w:t>
+      </w:r>
+    </w:p>
+    <w:p>
+      <w:pPr>
+        <w:pStyle w:val="NoSpacing"/>
+        <w:rPr>
+          <w:rFonts w:ascii="Courier New" w:hAnsi="Courier New" w:cs="Courier New"/>
+          <w:b/>
+          <w:sz w:val="18"/>
+          <w:szCs w:val="18"/>
+        </w:rPr>
+      </w:pPr>
+      <w:r>
+        <w:rPr>
+          <w:rFonts w:ascii="Courier New" w:hAnsi="Courier New" w:cs="Courier New"/>
+          <w:b/>
+          <w:sz w:val="18"/>
+          <w:szCs w:val="18"/>
+        </w:rPr>
+        <w:lastRenderedPageBreak/>
+        <w:t xml:space="preserve"> accuracy: </w:t>
+      </w:r>
+      <w:proofErr w:type="gramStart"/>
+      <w:r>
+        <w:rPr>
+          <w:rFonts w:ascii="Courier New" w:hAnsi="Courier New" w:cs="Courier New"/>
+          <w:b/>
+          <w:sz w:val="18"/>
+          <w:szCs w:val="18"/>
+        </w:rPr>
+        <w:t>0.8 ,</w:t>
+      </w:r>
+      <w:proofErr w:type="gramEnd"/>
+      <w:r>
+        <w:rPr>
+          <w:rFonts w:ascii="Courier New" w:hAnsi="Courier New" w:cs="Courier New"/>
+          <w:b/>
+          <w:sz w:val="18"/>
+          <w:szCs w:val="18"/>
+        </w:rPr>
+        <w:t xml:space="preserve"> </w:t>
+      </w:r>
+      <w:proofErr w:type="spellStart"/>
+      <w:r>
+        <w:rPr>
+          <w:rFonts w:ascii="Courier New" w:hAnsi="Courier New" w:cs="Courier New"/>
+          <w:b/>
+          <w:sz w:val="18"/>
+          <w:szCs w:val="18"/>
+        </w:rPr>
+        <w:t>error_rate</w:t>
+      </w:r>
+      <w:proofErr w:type="spellEnd"/>
+      <w:r>
+        <w:rPr>
+          <w:rFonts w:ascii="Courier New" w:hAnsi="Courier New" w:cs="Courier New"/>
+          <w:b/>
+          <w:sz w:val="18"/>
+          <w:szCs w:val="18"/>
+        </w:rPr>
+        <w:t>: 0.2</w:t>
+      </w:r>
+    </w:p>
+    <w:p>
+      <w:pPr>
+        <w:pStyle w:val="NoSpacing"/>
+        <w:rPr>
+          <w:rFonts w:ascii="Courier New" w:hAnsi="Courier New" w:cs="Courier New"/>
+          <w:b/>
+          <w:sz w:val="18"/>
+          <w:szCs w:val="18"/>
+        </w:rPr>
+      </w:pPr>
+    </w:p>
+    <w:p>
+      <w:pPr>
+        <w:pStyle w:val="NoSpacing"/>
+        <w:rPr>
+          <w:rFonts w:ascii="Courier New" w:hAnsi="Courier New" w:cs="Courier New"/>
+          <w:b/>
+          <w:sz w:val="18"/>
+          <w:szCs w:val="18"/>
+        </w:rPr>
+      </w:pPr>
+      <w:r>
+        <w:rPr>
+          <w:rFonts w:ascii="Courier New" w:hAnsi="Courier New" w:cs="Courier New"/>
+          <w:b/>
+          <w:sz w:val="18"/>
+          <w:szCs w:val="18"/>
+        </w:rPr>
+        <w:t xml:space="preserve">  MPG    1    2    3    4    5    6    7    8    9    10    Total    Recognition (%)</w:t>
+      </w:r>
+    </w:p>
+    <w:p>
+      <w:pPr>
+        <w:pStyle w:val="NoSpacing"/>
+        <w:rPr>
+          <w:rFonts w:ascii="Courier New" w:hAnsi="Courier New" w:cs="Courier New"/>
+          <w:b/>
+          <w:sz w:val="18"/>
+          <w:szCs w:val="18"/>
+        </w:rPr>
+      </w:pPr>
+      <w:r>
+        <w:rPr>
+          <w:rFonts w:ascii="Courier New" w:hAnsi="Courier New" w:cs="Courier New"/>
+          <w:b/>
+          <w:sz w:val="18"/>
+          <w:szCs w:val="18"/>
+        </w:rPr>
+        <w:t>-----  ---  ---  ---  ---  ---  ---  ---  ---  ---  ----  -------  -----------------</w:t>
+      </w:r>
+    </w:p>
+    <w:p>
+      <w:pPr>
+        <w:pStyle w:val="NoSpacing"/>
+        <w:rPr>
+          <w:rFonts w:ascii="Courier New" w:hAnsi="Courier New" w:cs="Courier New"/>
+          <w:b/>
+          <w:sz w:val="18"/>
+          <w:szCs w:val="18"/>
+        </w:rPr>
+      </w:pPr>
+      <w:r>
+        <w:rPr>
+          <w:rFonts w:ascii="Courier New" w:hAnsi="Courier New" w:cs="Courier New"/>
+          <w:b/>
+          <w:sz w:val="18"/>
+          <w:szCs w:val="18"/>
+        </w:rPr>
+        <w:t xml:space="preserve">    1   23    2    0    0    0    0    0    0    0     0       25            92</w:t>
+      </w:r>
+    </w:p>
+    <w:p>
+      <w:pPr>
+        <w:pStyle w:val="NoSpacing"/>
+        <w:rPr>
+          <w:rFonts w:ascii="Courier New" w:hAnsi="Courier New" w:cs="Courier New"/>
+          <w:b/>
+          <w:sz w:val="18"/>
+          <w:szCs w:val="18"/>
+        </w:rPr>
+      </w:pPr>
+      <w:r>
+        <w:rPr>
+          <w:rFonts w:ascii="Courier New" w:hAnsi="Courier New" w:cs="Courier New"/>
+          <w:b/>
+          <w:sz w:val="18"/>
+          <w:szCs w:val="18"/>
+        </w:rPr>
+        <w:t xml:space="preserve">    2   13   14    1    4    0    0    0    0    0     0       32            43.75</w:t>
+      </w:r>
+    </w:p>
+    <w:p>
+      <w:pPr>
+        <w:pStyle w:val="NoSpacing"/>
+        <w:rPr>
+          <w:rFonts w:ascii="Courier New" w:hAnsi="Courier New" w:cs="Courier New"/>
+          <w:b/>
+          <w:sz w:val="18"/>
+          <w:szCs w:val="18"/>
+        </w:rPr>
+      </w:pPr>
+      <w:r>
+        <w:rPr>
+          <w:rFonts w:ascii="Courier New" w:hAnsi="Courier New" w:cs="Courier New"/>
+          <w:b/>
+          <w:sz w:val="18"/>
+          <w:szCs w:val="18"/>
+        </w:rPr>
+        <w:t xml:space="preserve">    3    5    4   10    7    0    0    0    0    0     0       26            38.4615</w:t>
+      </w:r>
+    </w:p>
+    <w:p>
+      <w:pPr>
+        <w:pStyle w:val="NoSpacing"/>
+        <w:rPr>
+          <w:rFonts w:ascii="Courier New" w:hAnsi="Courier New" w:cs="Courier New"/>
+          <w:b/>
+          <w:sz w:val="18"/>
+          <w:szCs w:val="18"/>
+        </w:rPr>
+      </w:pPr>
+      <w:r>
+        <w:rPr>
+          <w:rFonts w:ascii="Courier New" w:hAnsi="Courier New" w:cs="Courier New"/>
+          <w:b/>
+          <w:sz w:val="18"/>
+          <w:szCs w:val="18"/>
+        </w:rPr>
+        <w:t xml:space="preserve">    4    1    3    5   36    3    4    2    0    0     0       54            66.6667</w:t>
+      </w:r>
+    </w:p>
+    <w:p>
+      <w:pPr>
+        <w:pStyle w:val="NoSpacing"/>
+        <w:rPr>
+          <w:rFonts w:ascii="Courier New" w:hAnsi="Courier New" w:cs="Courier New"/>
+          <w:b/>
+          <w:sz w:val="18"/>
+          <w:szCs w:val="18"/>
+        </w:rPr>
+      </w:pPr>
+      <w:r>
+        <w:rPr>
+          <w:rFonts w:ascii="Courier New" w:hAnsi="Courier New" w:cs="Courier New"/>
+          <w:b/>
+          <w:sz w:val="18"/>
+          <w:szCs w:val="18"/>
+        </w:rPr>
+        <w:t xml:space="preserve">    5    0    0    2   18   19    4    2    1    0     0       46            41.3043</w:t>
+      </w:r>
+    </w:p>
+    <w:p>
+      <w:pPr>
+        <w:pStyle w:val="NoSpacing"/>
+        <w:rPr>
+          <w:rFonts w:ascii="Courier New" w:hAnsi="Courier New" w:cs="Courier New"/>
+          <w:b/>
+          <w:sz w:val="18"/>
+          <w:szCs w:val="18"/>
+        </w:rPr>
+      </w:pPr>
+      <w:r>
+        <w:rPr>
+          <w:rFonts w:ascii="Courier New" w:hAnsi="Courier New" w:cs="Courier New"/>
+          <w:b/>
+          <w:sz w:val="18"/>
+          <w:szCs w:val="18"/>
+        </w:rPr>
+        <w:t xml:space="preserve">    6    0    0    0    1    7    8    9    0    0     0       25            32</w:t>
+      </w:r>
+    </w:p>
+    <w:p>
+      <w:pPr>
+        <w:pStyle w:val="NoSpacing"/>
+        <w:rPr>
+          <w:rFonts w:ascii="Courier New" w:hAnsi="Courier New" w:cs="Courier New"/>
+          <w:b/>
+          <w:sz w:val="18"/>
+          <w:szCs w:val="18"/>
+        </w:rPr>
+      </w:pPr>
+      <w:r>
+        <w:rPr>
+          <w:rFonts w:ascii="Courier New" w:hAnsi="Courier New" w:cs="Courier New"/>
+          <w:b/>
+          <w:sz w:val="18"/>
+          <w:szCs w:val="18"/>
+        </w:rPr>
+        <w:t xml:space="preserve">    7    0    0    0    0    7    5   13    3    0     0       28            46.4286</w:t>
+      </w:r>
+    </w:p>
+    <w:p>
+      <w:pPr>
+        <w:pStyle w:val="NoSpacing"/>
+        <w:rPr>
+          <w:rFonts w:ascii="Courier New" w:hAnsi="Courier New" w:cs="Courier New"/>
+          <w:b/>
+          <w:sz w:val="18"/>
+          <w:szCs w:val="18"/>
+        </w:rPr>
+      </w:pPr>
+      <w:r>
+        <w:rPr>
+          <w:rFonts w:ascii="Courier New" w:hAnsi="Courier New" w:cs="Courier New"/>
+          <w:b/>
+          <w:sz w:val="18"/>
+          <w:szCs w:val="18"/>
+        </w:rPr>
+        <w:t xml:space="preserve">    8    0    0    0    0    4    1    4    6    0     0       15            40</w:t>
+      </w:r>
+    </w:p>
+    <w:p>
+      <w:pPr>
+        <w:pStyle w:val="NoSpacing"/>
+        <w:rPr>
+          <w:rFonts w:ascii="Courier New" w:hAnsi="Courier New" w:cs="Courier New"/>
+          <w:b/>
+          <w:sz w:val="18"/>
+          <w:szCs w:val="18"/>
+        </w:rPr>
+      </w:pPr>
+      <w:r>
+        <w:rPr>
+          <w:rFonts w:ascii="Courier New" w:hAnsi="Courier New" w:cs="Courier New"/>
+          <w:b/>
+          <w:sz w:val="18"/>
+          <w:szCs w:val="18"/>
+        </w:rPr>
+        <w:t xml:space="preserve">    9    0    0    0    0    1    0    0    1    0     0        2             0</w:t>
+      </w:r>
+    </w:p>
+    <w:p>
+      <w:pPr>
+        <w:pStyle w:val="NoSpacing"/>
+        <w:rPr>
+          <w:rFonts w:ascii="Courier New" w:hAnsi="Courier New" w:cs="Courier New"/>
+          <w:b/>
+          <w:sz w:val="18"/>
+          <w:szCs w:val="18"/>
+        </w:rPr>
+      </w:pPr>
+      <w:r>
+        <w:rPr>
+          <w:rFonts w:ascii="Courier New" w:hAnsi="Courier New" w:cs="Courier New"/>
+          <w:b/>
+          <w:sz w:val="18"/>
+          <w:szCs w:val="18"/>
+        </w:rPr>
+        <w:t xml:space="preserve">   10    0    0    0    0    0    0    0    0    0     0        0             0</w:t>
+      </w:r>
+    </w:p>
+    <w:p>
+      <w:pPr>
+        <w:pStyle w:val="NoSpacing"/>
+        <w:rPr>
+          <w:rFonts w:ascii="Courier New" w:hAnsi="Courier New" w:cs="Courier New"/>
+          <w:b/>
+          <w:sz w:val="18"/>
+          <w:szCs w:val="18"/>
+        </w:rPr>
+      </w:pPr>
+      <w:r>
+        <w:rPr>
+          <w:rFonts w:ascii="Courier New" w:hAnsi="Courier New" w:cs="Courier New"/>
+          <w:b/>
+          <w:sz w:val="18"/>
+          <w:szCs w:val="18"/>
+        </w:rPr>
+        <w:t>===========================================</w:t>
+      </w:r>
+    </w:p>
+    <w:p>
+      <w:pPr>
+        <w:pStyle w:val="NoSpacing"/>
+        <w:rPr>
+          <w:rFonts w:ascii="Courier New" w:hAnsi="Courier New" w:cs="Courier New"/>
+          <w:b/>
+          <w:sz w:val="18"/>
+          <w:szCs w:val="18"/>
+        </w:rPr>
+      </w:pPr>
+      <w:r>
+        <w:rPr>
+          <w:rFonts w:ascii="Courier New" w:hAnsi="Courier New" w:cs="Courier New"/>
+          <w:b/>
+          <w:sz w:val="18"/>
+          <w:szCs w:val="18"/>
+        </w:rPr>
+        <w:t>TEST 3: Naive Bayes Survival Classifier (Titanic)</w:t>
+      </w:r>
+    </w:p>
+    <w:p>
+      <w:pPr>
+        <w:pStyle w:val="NoSpacing"/>
+        <w:rPr>
+          <w:rFonts w:ascii="Courier New" w:hAnsi="Courier New" w:cs="Courier New"/>
+          <w:b/>
+          <w:sz w:val="18"/>
+          <w:szCs w:val="18"/>
+        </w:rPr>
+      </w:pPr>
+      <w:r>
+        <w:rPr>
+          <w:rFonts w:ascii="Courier New" w:hAnsi="Courier New" w:cs="Courier New"/>
+          <w:b/>
+          <w:sz w:val="18"/>
+          <w:szCs w:val="18"/>
+        </w:rPr>
+        <w:t>===========================================</w:t>
+      </w:r>
+    </w:p>
+    <w:p>
+      <w:pPr>
+        <w:pStyle w:val="NoSpacing"/>
+        <w:rPr>
+          <w:rFonts w:ascii="Courier New" w:hAnsi="Courier New" w:cs="Courier New"/>
+          <w:b/>
+          <w:sz w:val="18"/>
+          <w:szCs w:val="18"/>
+        </w:rPr>
+      </w:pPr>
+      <w:r>
+        <w:rPr>
+          <w:rFonts w:ascii="Courier New" w:hAnsi="Courier New" w:cs="Courier New"/>
+          <w:b/>
+          <w:sz w:val="18"/>
+          <w:szCs w:val="18"/>
+        </w:rPr>
+        <w:t xml:space="preserve">  predicted: yes   actual: yes</w:t>
+      </w:r>
+    </w:p>
+    <w:p>
+      <w:pPr>
+        <w:pStyle w:val="NoSpacing"/>
+        <w:rPr>
+          <w:rFonts w:ascii="Courier New" w:hAnsi="Courier New" w:cs="Courier New"/>
+          <w:b/>
+          <w:sz w:val="18"/>
+          <w:szCs w:val="18"/>
+        </w:rPr>
+      </w:pPr>
+      <w:r>
+        <w:rPr>
+          <w:rFonts w:ascii="Courier New" w:hAnsi="Courier New" w:cs="Courier New"/>
+          <w:b/>
+          <w:sz w:val="18"/>
+          <w:szCs w:val="18"/>
+        </w:rPr>
+        <w:t xml:space="preserve">  predicted: yes   actual: no</w:t>
+      </w:r>
+    </w:p>
+    <w:p>
+      <w:pPr>
+        <w:pStyle w:val="NoSpacing"/>
+        <w:rPr>
+          <w:rFonts w:ascii="Courier New" w:hAnsi="Courier New" w:cs="Courier New"/>
+          <w:b/>
+          <w:sz w:val="18"/>
+          <w:szCs w:val="18"/>
+        </w:rPr>
+      </w:pPr>
+      <w:r>
+        <w:rPr>
+          <w:rFonts w:ascii="Courier New" w:hAnsi="Courier New" w:cs="Courier New"/>
+          <w:b/>
+          <w:sz w:val="18"/>
+          <w:szCs w:val="18"/>
+        </w:rPr>
+        <w:t xml:space="preserve">  predicted: yes   actual: no</w:t>
+      </w:r>
+    </w:p>
+    <w:p>
+      <w:pPr>
+        <w:pStyle w:val="NoSpacing"/>
+        <w:rPr>
+          <w:rFonts w:ascii="Courier New" w:hAnsi="Courier New" w:cs="Courier New"/>
+          <w:b/>
+          <w:sz w:val="18"/>
+          <w:szCs w:val="18"/>
+        </w:rPr>
+      </w:pPr>
+      <w:r>
+        <w:rPr>
+          <w:rFonts w:ascii="Courier New" w:hAnsi="Courier New" w:cs="Courier New"/>
+          <w:b/>
+          <w:sz w:val="18"/>
+          <w:szCs w:val="18"/>
+        </w:rPr>
+        <w:t xml:space="preserve">  predicted: yes   actual: yes</w:t>
+      </w:r>
+    </w:p>
+    <w:p>
+      <w:pPr>
+        <w:pStyle w:val="NoSpacing"/>
+        <w:rPr>
+          <w:rFonts w:ascii="Courier New" w:hAnsi="Courier New" w:cs="Courier New"/>
+          <w:b/>
+          <w:sz w:val="18"/>
+          <w:szCs w:val="18"/>
+        </w:rPr>
+      </w:pPr>
+      <w:r>
+        <w:rPr>
+          <w:rFonts w:ascii="Courier New" w:hAnsi="Courier New" w:cs="Courier New"/>
+          <w:b/>
+          <w:sz w:val="18"/>
+          <w:szCs w:val="18"/>
+        </w:rPr>
+        <w:t xml:space="preserve">  predicted: no   actual: no</w:t>
+      </w:r>
+    </w:p>
+    <w:p>
+      <w:pPr>
+        <w:pStyle w:val="NoSpacing"/>
+        <w:rPr>
+          <w:rFonts w:ascii="Courier New" w:hAnsi="Courier New" w:cs="Courier New"/>
+          <w:b/>
+          <w:sz w:val="18"/>
+          <w:szCs w:val="18"/>
+        </w:rPr>
+      </w:pPr>
+      <w:r>
+        <w:rPr>
+          <w:rFonts w:ascii="Courier New" w:hAnsi="Courier New" w:cs="Courier New"/>
+          <w:b/>
+          <w:sz w:val="18"/>
+          <w:szCs w:val="18"/>
+        </w:rPr>
+        <w:t xml:space="preserve">  predicted: yes   actual: yes</w:t>
+      </w:r>
+    </w:p>
+    <w:p>
+      <w:pPr>
+        <w:pStyle w:val="NoSpacing"/>
+        <w:rPr>
+          <w:rFonts w:ascii="Courier New" w:hAnsi="Courier New" w:cs="Courier New"/>
+          <w:b/>
+          <w:sz w:val="18"/>
+          <w:szCs w:val="18"/>
+        </w:rPr>
+      </w:pPr>
+      <w:r>
+        <w:rPr>
+          <w:rFonts w:ascii="Courier New" w:hAnsi="Courier New" w:cs="Courier New"/>
+          <w:b/>
+          <w:sz w:val="18"/>
+          <w:szCs w:val="18"/>
+        </w:rPr>
+        <w:t xml:space="preserve">  predicted: yes   actual: yes</w:t>
+      </w:r>
+    </w:p>
+    <w:p>
+      <w:pPr>
+        <w:pStyle w:val="NoSpacing"/>
+        <w:rPr>
+          <w:rFonts w:ascii="Courier New" w:hAnsi="Courier New" w:cs="Courier New"/>
+          <w:b/>
+          <w:sz w:val="18"/>
+          <w:szCs w:val="18"/>
+        </w:rPr>
+      </w:pPr>
+      <w:r>
+        <w:rPr>
+          <w:rFonts w:ascii="Courier New" w:hAnsi="Courier New" w:cs="Courier New"/>
+          <w:b/>
+          <w:sz w:val="18"/>
+          <w:szCs w:val="18"/>
+        </w:rPr>
+        <w:t xml:space="preserve">  predicted: yes   actual: yes</w:t>
+      </w:r>
+    </w:p>
+    <w:p>
+      <w:pPr>
+        <w:pStyle w:val="NoSpacing"/>
+        <w:rPr>
+          <w:rFonts w:ascii="Courier New" w:hAnsi="Courier New" w:cs="Courier New"/>
+          <w:b/>
+          <w:sz w:val="18"/>
+          <w:szCs w:val="18"/>
+        </w:rPr>
+      </w:pPr>
+      <w:r>
+        <w:rPr>
+          <w:rFonts w:ascii="Courier New" w:hAnsi="Courier New" w:cs="Courier New"/>
+          <w:b/>
+          <w:sz w:val="18"/>
+          <w:szCs w:val="18"/>
+        </w:rPr>
+        <w:t xml:space="preserve">  predicted: yes   actual: no</w:t>
+      </w:r>
+    </w:p>
+    <w:p>
+      <w:pPr>
+        <w:pStyle w:val="NoSpacing"/>
+        <w:rPr>
+          <w:rFonts w:ascii="Courier New" w:hAnsi="Courier New" w:cs="Courier New"/>
+          <w:b/>
+          <w:sz w:val="18"/>
+          <w:szCs w:val="18"/>
+        </w:rPr>
+      </w:pPr>
+      <w:r>
+        <w:rPr>
+          <w:rFonts w:ascii="Courier New" w:hAnsi="Courier New" w:cs="Courier New"/>
+          <w:b/>
+          <w:sz w:val="18"/>
+          <w:szCs w:val="18"/>
+        </w:rPr>
+        <w:t xml:space="preserve">  predicted: no   actual: no</w:t>
+      </w:r>
+    </w:p>
+    <w:p>
+      <w:pPr>
+        <w:pStyle w:val="NoSpacing"/>
+        <w:rPr>
+          <w:rFonts w:ascii="Courier New" w:hAnsi="Courier New" w:cs="Courier New"/>
+          <w:b/>
+          <w:sz w:val="18"/>
+          <w:szCs w:val="18"/>
+        </w:rPr>
+      </w:pPr>
+    </w:p>
+    <w:p>
+      <w:pPr>
+        <w:pStyle w:val="NoSpacing"/>
+        <w:rPr>
+          <w:rFonts w:ascii="Courier New" w:hAnsi="Courier New" w:cs="Courier New"/>
+          <w:b/>
+          <w:sz w:val="18"/>
+          <w:szCs w:val="18"/>
+        </w:rPr>
+      </w:pPr>
+      <w:r>
+        <w:rPr>
+          <w:rFonts w:ascii="Courier New" w:hAnsi="Courier New" w:cs="Courier New"/>
+          <w:b/>
+          <w:sz w:val="18"/>
+          <w:szCs w:val="18"/>
+        </w:rPr>
+        <w:t xml:space="preserve"> For k=10 Random Subsampling:</w:t>
+      </w:r>
+    </w:p>
+    <w:p>
+      <w:pPr>
+        <w:pStyle w:val="NoSpacing"/>
+        <w:rPr>
+          <w:rFonts w:ascii="Courier New" w:hAnsi="Courier New" w:cs="Courier New"/>
+          <w:b/>
+          <w:sz w:val="18"/>
+          <w:szCs w:val="18"/>
+        </w:rPr>
+      </w:pPr>
+      <w:r>
+        <w:rPr>
+          <w:rFonts w:ascii="Courier New" w:hAnsi="Courier New" w:cs="Courier New"/>
+          <w:b/>
+          <w:sz w:val="18"/>
+          <w:szCs w:val="18"/>
+        </w:rPr>
+        <w:t xml:space="preserve"> accuracy: </w:t>
+      </w:r>
+      <w:proofErr w:type="gramStart"/>
+      <w:r>
+        <w:rPr>
+          <w:rFonts w:ascii="Courier New" w:hAnsi="Courier New" w:cs="Courier New"/>
+          <w:b/>
+          <w:sz w:val="18"/>
+          <w:szCs w:val="18"/>
+        </w:rPr>
+        <w:t>0.7 ,</w:t>
+      </w:r>
+      <w:proofErr w:type="gramEnd"/>
+      <w:r>
+        <w:rPr>
+          <w:rFonts w:ascii="Courier New" w:hAnsi="Courier New" w:cs="Courier New"/>
+          <w:b/>
+          <w:sz w:val="18"/>
+          <w:szCs w:val="18"/>
+        </w:rPr>
+        <w:t xml:space="preserve"> </w:t>
+      </w:r>
+      <w:proofErr w:type="spellStart"/>
+      <w:r>
+        <w:rPr>
+          <w:rFonts w:ascii="Courier New" w:hAnsi="Courier New" w:cs="Courier New"/>
+          <w:b/>
+          <w:sz w:val="18"/>
+          <w:szCs w:val="18"/>
+        </w:rPr>
+        <w:t>error_rate</w:t>
+      </w:r>
+      <w:proofErr w:type="spellEnd"/>
+      <w:r>
+        <w:rPr>
+          <w:rFonts w:ascii="Courier New" w:hAnsi="Courier New" w:cs="Courier New"/>
+          <w:b/>
+          <w:sz w:val="18"/>
+          <w:szCs w:val="18"/>
+        </w:rPr>
+        <w:t>: 0.3</w:t>
+      </w:r>
+    </w:p>
+    <w:p>
+      <w:pPr>
+        <w:pStyle w:val="NoSpacing"/>
+        <w:rPr>
+          <w:rFonts w:ascii="Courier New" w:hAnsi="Courier New" w:cs="Courier New"/>
+          <w:b/>
+          <w:sz w:val="18"/>
+          <w:szCs w:val="18"/>
+        </w:rPr>
+      </w:pPr>
+    </w:p>
+    <w:p>
+      <w:pPr>
+        <w:pStyle w:val="NoSpacing"/>
+        <w:rPr>
+          <w:rFonts w:ascii="Courier New" w:hAnsi="Courier New" w:cs="Courier New"/>
+          <w:b/>
+          <w:sz w:val="18"/>
+          <w:szCs w:val="18"/>
+        </w:rPr>
+      </w:pPr>
+      <w:r>
+        <w:rPr>
+          <w:rFonts w:ascii="Courier New" w:hAnsi="Courier New" w:cs="Courier New"/>
+          <w:b/>
+          <w:sz w:val="18"/>
+          <w:szCs w:val="18"/>
+        </w:rPr>
+        <w:t>SURVIVED      yes    no    Total    Recognition (%)</w:t>
+      </w:r>
+    </w:p>
+    <w:p>
+      <w:pPr>
+        <w:pStyle w:val="NoSpacing"/>
+        <w:rPr>
+          <w:rFonts w:ascii="Courier New" w:hAnsi="Courier New" w:cs="Courier New"/>
+          <w:b/>
+          <w:sz w:val="18"/>
+          <w:szCs w:val="18"/>
+        </w:rPr>
+      </w:pPr>
+      <w:r>
+        <w:rPr>
+          <w:rFonts w:ascii="Courier New" w:hAnsi="Courier New" w:cs="Courier New"/>
+          <w:b/>
+          <w:sz w:val="18"/>
+          <w:szCs w:val="18"/>
+        </w:rPr>
+        <w:t>----------  -----  ----  -------  -----------------</w:t>
+      </w:r>
+    </w:p>
+    <w:p>
+      <w:pPr>
+        <w:pStyle w:val="NoSpacing"/>
+        <w:rPr>
+          <w:rFonts w:ascii="Courier New" w:hAnsi="Courier New" w:cs="Courier New"/>
+          <w:b/>
+          <w:sz w:val="18"/>
+          <w:szCs w:val="18"/>
+        </w:rPr>
+      </w:pPr>
+      <w:r>
+        <w:rPr>
+          <w:rFonts w:ascii="Courier New" w:hAnsi="Courier New" w:cs="Courier New"/>
+          <w:b/>
+          <w:sz w:val="18"/>
+          <w:szCs w:val="18"/>
+        </w:rPr>
+        <w:t>yes           242    19      261            92.7203</w:t>
+      </w:r>
+    </w:p>
+    <w:p>
+      <w:pPr>
+        <w:pStyle w:val="NoSpacing"/>
+        <w:rPr>
+          <w:rFonts w:ascii="Courier New" w:hAnsi="Courier New" w:cs="Courier New"/>
+          <w:b/>
+          <w:sz w:val="18"/>
+          <w:szCs w:val="18"/>
+        </w:rPr>
+      </w:pPr>
+      <w:r>
+        <w:rPr>
+          <w:rFonts w:ascii="Courier New" w:hAnsi="Courier New" w:cs="Courier New"/>
+          <w:b/>
+          <w:sz w:val="18"/>
+          <w:szCs w:val="18"/>
+        </w:rPr>
+        <w:t>no             63    75      138            54.3478</w:t>
+      </w:r>
+    </w:p>
+    <w:p>
+      <w:pPr>
+        <w:pStyle w:val="NoSpacing"/>
+        <w:rPr>
+          <w:rFonts w:ascii="Times New Roman" w:hAnsi="Times New Roman" w:cs="Times New Roman"/>
+          <w:sz w:val="24"/>
+          <w:szCs w:val="24"/>
+        </w:rPr>
+      </w:pPr>
+      <w:r>
+        <w:rPr>
+          <w:rFonts w:ascii="Courier New" w:hAnsi="Courier New" w:cs="Courier New"/>
+          <w:b/>
+          <w:sz w:val="18"/>
+          <w:szCs w:val="18"/>
+        </w:rPr>
+        <w:t xml:space="preserve">   accuracy: </w:t>
+      </w:r>
+      <w:proofErr w:type="gramStart"/>
+      <w:r>
+        <w:rPr>
+          <w:rFonts w:ascii="Courier New" w:hAnsi="Courier New" w:cs="Courier New"/>
+          <w:b/>
+          <w:sz w:val="18"/>
+          <w:szCs w:val="18"/>
+        </w:rPr>
+        <w:t xml:space="preserve">0.794486215539  </w:t>
+      </w:r>
+      <w:proofErr w:type="spellStart"/>
+      <w:r>
+        <w:rPr>
+          <w:rFonts w:ascii="Courier New" w:hAnsi="Courier New" w:cs="Courier New"/>
+          <w:b/>
+          <w:sz w:val="18"/>
+          <w:szCs w:val="18"/>
+        </w:rPr>
+        <w:t>error</w:t>
+      </w:r>
+      <w:proofErr w:type="gramEnd"/>
+      <w:r>
+        <w:rPr>
+          <w:rFonts w:ascii="Courier New" w:hAnsi="Courier New" w:cs="Courier New"/>
+          <w:b/>
+          <w:sz w:val="18"/>
+          <w:szCs w:val="18"/>
+        </w:rPr>
+        <w:t>_rate</w:t>
+      </w:r>
+      <w:proofErr w:type="spellEnd"/>
+      <w:r>
+        <w:rPr>
+          <w:rFonts w:ascii="Courier New" w:hAnsi="Courier New" w:cs="Courier New"/>
+          <w:b/>
+          <w:sz w:val="18"/>
+          <w:szCs w:val="18"/>
+        </w:rPr>
+        <w:t>: 0.205513784461</w:t>
+      </w:r>
+    </w:p>
+    <w:p>
+      <w:pPr>
+        <w:pStyle w:val="NoSpacing"/>
+        <w:rPr>
+          <w:rFonts w:ascii="Times New Roman" w:hAnsi="Times New Roman" w:cs="Times New Roman"/>
+          <w:sz w:val="24"/>
+          <w:szCs w:val="24"/>
+        </w:rPr>
+      </w:pPr>
+    </w:p>
+    <w:p>
+      <w:pPr>
+        <w:pStyle w:val="NoSpacing"/>
+        <w:rPr>
+          <w:rFonts w:ascii="Times New Roman" w:hAnsi="Times New Roman" w:cs="Times New Roman"/>
+          <w:sz w:val="24"/>
+          <w:szCs w:val="24"/>
+        </w:rPr>
+      </w:pPr>
       <w:bookmarkStart w:id="0" w:name="_GoBack"/>
       <w:bookmarkEnd w:id="0"/>
-    </w:p>
-    <w:p>
-      <w:pPr>
-        <w:pStyle w:val="NoSpacing"/>
-        <w:rPr>
-          <w:rFonts w:ascii="Times New Roman" w:hAnsi="Times New Roman" w:cs="Times New Roman"/>
-          <w:sz w:val="24"/>
-          <w:szCs w:val="24"/>
-        </w:rPr>
-      </w:pPr>
-    </w:p>
-    <w:p>
-      <w:pPr>
-        <w:pStyle w:val="NoSpacing"/>
-        <w:rPr>
-          <w:rFonts w:ascii="Times New Roman" w:hAnsi="Times New Roman" w:cs="Times New Roman"/>
-          <w:b/>
-          <w:sz w:val="24"/>
-          <w:szCs w:val="24"/>
-        </w:rPr>
-      </w:pPr>
-      <w:r>
-        <w:rPr>
-          <w:rFonts w:ascii="Times New Roman" w:hAnsi="Times New Roman" w:cs="Times New Roman"/>
-          <w:b/>
-          <w:sz w:val="24"/>
-          <w:szCs w:val="24"/>
-        </w:rPr>
-        <w:t>Results</w:t>
-      </w:r>
-      <w:r>
-        <w:rPr>
-          <w:rFonts w:ascii="Times New Roman" w:hAnsi="Times New Roman" w:cs="Times New Roman"/>
-          <w:b/>
-          <w:sz w:val="24"/>
-          <w:szCs w:val="24"/>
-        </w:rPr>
-        <w:t>:</w:t>
-      </w:r>
-    </w:p>
-    <w:p>
-      <w:pPr>
-        <w:pStyle w:val="NoSpacing"/>
-        <w:rPr>
-          <w:rFonts w:ascii="Times New Roman" w:hAnsi="Times New Roman" w:cs="Times New Roman"/>
-          <w:sz w:val="24"/>
-          <w:szCs w:val="24"/>
-        </w:rPr>
-      </w:pPr>
+      <w:r>
+        <w:rPr>
+          <w:rFonts w:ascii="Times New Roman" w:hAnsi="Times New Roman" w:cs="Times New Roman"/>
+          <w:sz w:val="24"/>
+          <w:szCs w:val="24"/>
+        </w:rPr>
+        <w:tab/>
+        <w:t>The Stratified k-Fold Nearest Neighbor algorithm takes an excessive amount of time, and will not complete within our lifetimes. So we took</w:t>
+      </w:r>
+      <w:r>
+        <w:rPr>
+          <w:rFonts w:ascii="Times New Roman" w:hAnsi="Times New Roman" w:cs="Times New Roman"/>
+          <w:sz w:val="24"/>
+          <w:szCs w:val="24"/>
+        </w:rPr>
+        <w:t xml:space="preserve"> a subset of the Titanic data (4</w:t>
+      </w:r>
+      <w:r>
+        <w:rPr>
+          <w:rFonts w:ascii="Times New Roman" w:hAnsi="Times New Roman" w:cs="Times New Roman"/>
+          <w:sz w:val="24"/>
+          <w:szCs w:val="24"/>
+        </w:rPr>
+        <w:t>00 rows) which takes a lot less time to run. These are the results of that.</w:t>
+      </w:r>
+    </w:p>
+    <w:p>
+      <w:pPr>
+        <w:pStyle w:val="NoSpacing"/>
+        <w:rPr>
+          <w:rFonts w:ascii="Times New Roman" w:hAnsi="Times New Roman" w:cs="Times New Roman"/>
+          <w:sz w:val="24"/>
+          <w:szCs w:val="24"/>
+        </w:rPr>
+      </w:pPr>
+    </w:p>
+    <w:p>
+      <w:pPr>
+        <w:pStyle w:val="NoSpacing"/>
+        <w:contextualSpacing/>
+        <w:rPr>
+          <w:rFonts w:ascii="Courier New" w:hAnsi="Courier New" w:cs="Courier New"/>
+          <w:sz w:val="18"/>
+          <w:szCs w:val="24"/>
+        </w:rPr>
+      </w:pPr>
+      <w:r>
+        <w:rPr>
+          <w:rFonts w:ascii="Courier New" w:hAnsi="Courier New" w:cs="Courier New"/>
+          <w:sz w:val="18"/>
+          <w:szCs w:val="24"/>
+        </w:rPr>
+        <w:t>===========================================</w:t>
+      </w:r>
+    </w:p>
+    <w:p>
+      <w:pPr>
+        <w:pStyle w:val="NoSpacing"/>
+        <w:contextualSpacing/>
+        <w:rPr>
+          <w:rFonts w:ascii="Courier New" w:hAnsi="Courier New" w:cs="Courier New"/>
+          <w:sz w:val="18"/>
+          <w:szCs w:val="24"/>
+        </w:rPr>
+      </w:pPr>
+      <w:r>
+        <w:rPr>
+          <w:rFonts w:ascii="Courier New" w:hAnsi="Courier New" w:cs="Courier New"/>
+          <w:sz w:val="18"/>
+          <w:szCs w:val="24"/>
+        </w:rPr>
+        <w:t>TEST 3: Stratified Survival Classifier (Titanic)</w:t>
+      </w:r>
+    </w:p>
+    <w:p>
+      <w:pPr>
+        <w:pStyle w:val="NoSpacing"/>
+        <w:contextualSpacing/>
+        <w:rPr>
+          <w:rFonts w:ascii="Courier New" w:hAnsi="Courier New" w:cs="Courier New"/>
+          <w:sz w:val="18"/>
+          <w:szCs w:val="24"/>
+        </w:rPr>
+      </w:pPr>
+      <w:r>
+        <w:rPr>
+          <w:rFonts w:ascii="Courier New" w:hAnsi="Courier New" w:cs="Courier New"/>
+          <w:sz w:val="18"/>
+          <w:szCs w:val="24"/>
+        </w:rPr>
+        <w:t>===========================================</w:t>
+      </w:r>
+    </w:p>
+    <w:p>
+      <w:pPr>
+        <w:pStyle w:val="NoSpacing"/>
+        <w:contextualSpacing/>
+        <w:rPr>
+          <w:rFonts w:ascii="Courier New" w:hAnsi="Courier New" w:cs="Courier New"/>
+          <w:sz w:val="18"/>
+          <w:szCs w:val="24"/>
+        </w:rPr>
+      </w:pPr>
+      <w:r>
+        <w:rPr>
+          <w:rFonts w:ascii="Courier New" w:hAnsi="Courier New" w:cs="Courier New"/>
+          <w:sz w:val="18"/>
+          <w:szCs w:val="24"/>
+        </w:rPr>
+        <w:t>SURVIVED      yes    no    Total    Recognition (%)</w:t>
+      </w:r>
+    </w:p>
+    <w:p>
+      <w:pPr>
+        <w:pStyle w:val="NoSpacing"/>
+        <w:contextualSpacing/>
+        <w:rPr>
+          <w:rFonts w:ascii="Courier New" w:hAnsi="Courier New" w:cs="Courier New"/>
+          <w:sz w:val="18"/>
+          <w:szCs w:val="24"/>
+        </w:rPr>
+      </w:pPr>
+      <w:r>
+        <w:rPr>
+          <w:rFonts w:ascii="Courier New" w:hAnsi="Courier New" w:cs="Courier New"/>
+          <w:sz w:val="18"/>
+          <w:szCs w:val="24"/>
+        </w:rPr>
+        <w:t>----------  -----  ----  -------  -----------------</w:t>
+      </w:r>
+    </w:p>
+    <w:p>
+      <w:pPr>
+        <w:pStyle w:val="NoSpacing"/>
+        <w:contextualSpacing/>
+        <w:rPr>
+          <w:rFonts w:ascii="Courier New" w:hAnsi="Courier New" w:cs="Courier New"/>
+          <w:sz w:val="18"/>
+          <w:szCs w:val="24"/>
+        </w:rPr>
+      </w:pPr>
+      <w:r>
+        <w:rPr>
+          <w:rFonts w:ascii="Courier New" w:hAnsi="Courier New" w:cs="Courier New"/>
+          <w:sz w:val="18"/>
+          <w:szCs w:val="24"/>
+        </w:rPr>
+        <w:t xml:space="preserve">yes           </w:t>
+      </w:r>
+      <w:proofErr w:type="gramStart"/>
+      <w:r>
+        <w:rPr>
+          <w:rFonts w:ascii="Courier New" w:hAnsi="Courier New" w:cs="Courier New"/>
+          <w:sz w:val="18"/>
+          <w:szCs w:val="24"/>
+        </w:rPr>
+        <w:t>270  2340</w:t>
+      </w:r>
+      <w:proofErr w:type="gramEnd"/>
+      <w:r>
+        <w:rPr>
+          <w:rFonts w:ascii="Courier New" w:hAnsi="Courier New" w:cs="Courier New"/>
+          <w:sz w:val="18"/>
+          <w:szCs w:val="24"/>
+        </w:rPr>
+        <w:t xml:space="preserve">     2610            10.3448</w:t>
+      </w:r>
+    </w:p>
+    <w:p>
+      <w:pPr>
+        <w:pStyle w:val="NoSpacing"/>
+        <w:contextualSpacing/>
+        <w:rPr>
+          <w:rFonts w:ascii="Courier New" w:hAnsi="Courier New" w:cs="Courier New"/>
+          <w:sz w:val="18"/>
+          <w:szCs w:val="24"/>
+        </w:rPr>
+      </w:pPr>
+      <w:r>
+        <w:rPr>
+          <w:rFonts w:ascii="Courier New" w:hAnsi="Courier New" w:cs="Courier New"/>
+          <w:sz w:val="18"/>
+          <w:szCs w:val="24"/>
+        </w:rPr>
+        <w:t xml:space="preserve">no             </w:t>
+      </w:r>
+      <w:proofErr w:type="gramStart"/>
+      <w:r>
+        <w:rPr>
+          <w:rFonts w:ascii="Courier New" w:hAnsi="Courier New" w:cs="Courier New"/>
+          <w:sz w:val="18"/>
+          <w:szCs w:val="24"/>
+        </w:rPr>
+        <w:t>30  1350</w:t>
+      </w:r>
+      <w:proofErr w:type="gramEnd"/>
+      <w:r>
+        <w:rPr>
+          <w:rFonts w:ascii="Courier New" w:hAnsi="Courier New" w:cs="Courier New"/>
+          <w:sz w:val="18"/>
+          <w:szCs w:val="24"/>
+        </w:rPr>
+        <w:t xml:space="preserve">     1380            97.8261</w:t>
+      </w:r>
+    </w:p>
+    <w:p>
+      <w:pPr>
+        <w:pStyle w:val="NoSpacing"/>
+        <w:contextualSpacing/>
+        <w:rPr>
+          <w:rFonts w:ascii="Courier New" w:hAnsi="Courier New" w:cs="Courier New"/>
+          <w:sz w:val="18"/>
+          <w:szCs w:val="24"/>
+        </w:rPr>
+      </w:pPr>
+      <w:r>
+        <w:rPr>
+          <w:rFonts w:ascii="Courier New" w:hAnsi="Courier New" w:cs="Courier New"/>
+          <w:sz w:val="18"/>
+          <w:szCs w:val="24"/>
+        </w:rPr>
+        <w:t xml:space="preserve">   accuracy: </w:t>
+      </w:r>
+      <w:proofErr w:type="gramStart"/>
+      <w:r>
+        <w:rPr>
+          <w:rFonts w:ascii="Courier New" w:hAnsi="Courier New" w:cs="Courier New"/>
+          <w:sz w:val="18"/>
+          <w:szCs w:val="24"/>
+        </w:rPr>
+        <w:t xml:space="preserve">0.406015037594  </w:t>
+      </w:r>
+      <w:proofErr w:type="spellStart"/>
+      <w:r>
+        <w:rPr>
+          <w:rFonts w:ascii="Courier New" w:hAnsi="Courier New" w:cs="Courier New"/>
+          <w:sz w:val="18"/>
+          <w:szCs w:val="24"/>
+        </w:rPr>
+        <w:t>error</w:t>
+      </w:r>
+      <w:proofErr w:type="gramEnd"/>
+      <w:r>
+        <w:rPr>
+          <w:rFonts w:ascii="Courier New" w:hAnsi="Courier New" w:cs="Courier New"/>
+          <w:sz w:val="18"/>
+          <w:szCs w:val="24"/>
+        </w:rPr>
+        <w:t>_rate</w:t>
+      </w:r>
+      <w:proofErr w:type="spellEnd"/>
+      <w:r>
+        <w:rPr>
+          <w:rFonts w:ascii="Courier New" w:hAnsi="Courier New" w:cs="Courier New"/>
+          <w:sz w:val="18"/>
+          <w:szCs w:val="24"/>
+        </w:rPr>
+        <w:t>: 0.593984962406</w:t>
+      </w:r>
     </w:p>
     <w:sectPr>
       <w:pgSz w:w="12240" w:h="15840"/>
